--- a/迁移学习Inception V3.docx
+++ b/迁移学习Inception V3.docx
@@ -5,9 +5,6 @@
     <w:p>
       <w:pPr>
         <w:pStyle w:val="a3"/>
-        <w:rPr>
-          <w:rFonts w:hint="eastAsia"/>
-        </w:rPr>
       </w:pPr>
       <w:r>
         <w:rPr>
@@ -157,10 +154,7 @@
         <w:t>python</w:t>
       </w:r>
       <w:r>
-        <w:t xml:space="preserve">  retrain.py  --image_dir  </w:t>
-      </w:r>
-      <w:r>
-        <w:t>..</w:t>
+        <w:t xml:space="preserve">  retrain.py  --image_dir  ..</w:t>
       </w:r>
       <w:r>
         <w:rPr>
@@ -172,10 +166,7 @@
         <w:t>flower_photos</w:t>
       </w:r>
       <w:r>
-        <w:t xml:space="preserve">  --model_dir  </w:t>
-      </w:r>
-      <w:r>
-        <w:t>..\</w:t>
+        <w:t xml:space="preserve">  --model_dir  ..\</w:t>
       </w:r>
       <w:r>
         <w:t>inception-2015-12-05</w:t>
@@ -185,9 +176,6 @@
       <w:pPr>
         <w:pStyle w:val="a5"/>
         <w:ind w:left="360" w:firstLineChars="0" w:firstLine="0"/>
-        <w:rPr>
-          <w:rFonts w:hint="eastAsia"/>
-        </w:rPr>
       </w:pPr>
       <w:r>
         <w:rPr>
@@ -384,9 +372,6 @@
       <w:pPr>
         <w:pStyle w:val="a5"/>
         <w:ind w:left="360" w:firstLineChars="0" w:firstLine="0"/>
-        <w:rPr>
-          <w:rFonts w:hint="eastAsia"/>
-        </w:rPr>
       </w:pPr>
       <w:r>
         <w:rPr>
@@ -515,9 +500,6 @@
       <w:pPr>
         <w:pStyle w:val="a5"/>
         <w:ind w:left="360" w:firstLineChars="0" w:firstLine="0"/>
-        <w:rPr>
-          <w:rFonts w:hint="eastAsia"/>
-        </w:rPr>
       </w:pPr>
       <w:r>
         <w:rPr>
@@ -530,9 +512,6 @@
       <w:pPr>
         <w:pStyle w:val="a5"/>
         <w:ind w:left="360" w:firstLineChars="0" w:firstLine="0"/>
-        <w:rPr>
-          <w:rFonts w:hint="eastAsia"/>
-        </w:rPr>
       </w:pPr>
       <w:r>
         <w:rPr>
@@ -547,10 +526,7 @@
         <w:t>label_image.py</w:t>
       </w:r>
       <w:r>
-        <w:t xml:space="preserve">  </w:t>
-      </w:r>
-      <w:r>
-        <w:t xml:space="preserve">--image  </w:t>
+        <w:t xml:space="preserve">  --image  </w:t>
       </w:r>
       <w:r>
         <w:rPr>
@@ -571,19 +547,13 @@
         <w:t>547758_eea9edfd54_n.jpg</w:t>
       </w:r>
       <w:r>
-        <w:t xml:space="preserve">  </w:t>
-      </w:r>
-      <w:r>
-        <w:t>--graph  \tmp\</w:t>
+        <w:t xml:space="preserve">  --graph  \tmp\</w:t>
       </w:r>
       <w:r>
         <w:t>output_graph.pb</w:t>
       </w:r>
       <w:r>
-        <w:t xml:space="preserve">  --labels  </w:t>
-      </w:r>
-      <w:r>
-        <w:t>\tmp\</w:t>
+        <w:t xml:space="preserve">  --labels  \tmp\</w:t>
       </w:r>
       <w:r>
         <w:t>output_labels.txt</w:t>
@@ -594,9 +564,6 @@
         <w:pStyle w:val="a5"/>
         <w:ind w:left="360" w:firstLineChars="0" w:firstLine="0"/>
         <w:jc w:val="center"/>
-        <w:rPr>
-          <w:rFonts w:hint="eastAsia"/>
-        </w:rPr>
       </w:pPr>
       <w:r>
         <w:rPr>
@@ -668,13 +635,7 @@
         <w:rPr>
           <w:rFonts w:hint="eastAsia"/>
         </w:rPr>
-        <w:t>预测结果</w:t>
-      </w:r>
-      <w:r>
-        <w:rPr>
-          <w:rFonts w:hint="eastAsia"/>
-        </w:rPr>
-        <w:t>如</w:t>
+        <w:t>预测结果如</w:t>
       </w:r>
       <w:r>
         <w:rPr>
@@ -758,17 +719,12 @@
         </w:rPr>
         <w:t>未迁移学习的结果如下图所示。</w:t>
       </w:r>
-      <w:bookmarkStart w:id="0" w:name="_GoBack"/>
-      <w:bookmarkEnd w:id="0"/>
     </w:p>
     <w:p>
       <w:pPr>
         <w:pStyle w:val="a5"/>
         <w:ind w:left="360" w:firstLineChars="0" w:firstLine="0"/>
         <w:jc w:val="center"/>
-        <w:rPr>
-          <w:rFonts w:hint="eastAsia"/>
-        </w:rPr>
       </w:pPr>
       <w:r>
         <w:rPr>
@@ -782,8 +738,8 @@
         </w:rPr>
         <w:drawing>
           <wp:inline distT="0" distB="0" distL="0" distR="0">
-            <wp:extent cx="5759450" cy="3866922"/>
-            <wp:effectExtent l="0" t="0" r="0" b="635"/>
+            <wp:extent cx="5759450" cy="3844457"/>
+            <wp:effectExtent l="0" t="0" r="0" b="3810"/>
             <wp:docPr id="5" name="图片 5"/>
             <wp:cNvGraphicFramePr>
               <a:graphicFrameLocks xmlns:a="http://schemas.openxmlformats.org/drawingml/2006/main" noChangeAspect="1"/>
@@ -792,7 +748,7 @@
               <a:graphicData uri="http://schemas.openxmlformats.org/drawingml/2006/picture">
                 <pic:pic xmlns:pic="http://schemas.openxmlformats.org/drawingml/2006/picture">
                   <pic:nvPicPr>
-                    <pic:cNvPr id="0" name="Picture 9"/>
+                    <pic:cNvPr id="0" name="Picture 1"/>
                     <pic:cNvPicPr>
                       <a:picLocks noChangeAspect="1" noChangeArrowheads="1"/>
                     </pic:cNvPicPr>
@@ -813,7 +769,7 @@
                   <pic:spPr bwMode="auto">
                     <a:xfrm>
                       <a:off x="0" y="0"/>
-                      <a:ext cx="5759450" cy="3866922"/>
+                      <a:ext cx="5759450" cy="3844457"/>
                     </a:xfrm>
                     <a:prstGeom prst="rect">
                       <a:avLst/>
@@ -829,15 +785,14 @@
           </wp:inline>
         </w:drawing>
       </w:r>
+      <w:bookmarkStart w:id="0" w:name="_GoBack"/>
+      <w:bookmarkEnd w:id="0"/>
     </w:p>
     <w:p>
       <w:pPr>
         <w:pStyle w:val="a5"/>
         <w:ind w:left="360" w:firstLineChars="0" w:firstLine="0"/>
         <w:jc w:val="right"/>
-        <w:rPr>
-          <w:rFonts w:hint="eastAsia"/>
-        </w:rPr>
       </w:pPr>
       <w:r>
         <w:rPr>
@@ -1103,6 +1058,7 @@
     <w:lsdException w:name="HTML Sample" w:semiHidden="1" w:unhideWhenUsed="1"/>
     <w:lsdException w:name="HTML Typewriter" w:semiHidden="1" w:unhideWhenUsed="1"/>
     <w:lsdException w:name="HTML Variable" w:semiHidden="1" w:unhideWhenUsed="1"/>
+    <w:lsdException w:name="Normal Table" w:semiHidden="1" w:unhideWhenUsed="1"/>
     <w:lsdException w:name="annotation subject" w:semiHidden="1" w:unhideWhenUsed="1"/>
     <w:lsdException w:name="No List" w:semiHidden="1" w:unhideWhenUsed="1"/>
     <w:lsdException w:name="Outline List 1" w:semiHidden="1" w:unhideWhenUsed="1"/>
@@ -1146,8 +1102,10 @@
     <w:lsdException w:name="Table Elegant" w:semiHidden="1" w:unhideWhenUsed="1"/>
     <w:lsdException w:name="Table Professional" w:semiHidden="1" w:unhideWhenUsed="1"/>
     <w:lsdException w:name="Table Subtle 1" w:semiHidden="1" w:unhideWhenUsed="1"/>
+    <w:lsdException w:name="Table Subtle 2" w:semiHidden="1" w:unhideWhenUsed="1"/>
     <w:lsdException w:name="Table Web 1" w:semiHidden="1" w:unhideWhenUsed="1"/>
     <w:lsdException w:name="Table Web 2" w:semiHidden="1" w:unhideWhenUsed="1"/>
+    <w:lsdException w:name="Table Web 3" w:semiHidden="1" w:unhideWhenUsed="1"/>
     <w:lsdException w:name="Balloon Text" w:semiHidden="1" w:unhideWhenUsed="1"/>
     <w:lsdException w:name="Table Grid" w:uiPriority="39"/>
     <w:lsdException w:name="Table Theme" w:semiHidden="1" w:unhideWhenUsed="1"/>
